--- a/Guide/Time Series Forcasting - Supervised ML.docx
+++ b/Guide/Time Series Forcasting - Supervised ML.docx
@@ -1072,6 +1072,493 @@
       </w:r>
     </w:p>
     <w:p/>
+    <w:p/>
+    <w:p/>
+    <w:p/>
+    <w:p/>
+    <w:p/>
+    <w:p/>
+    <w:p/>
+    <w:p/>
+    <w:p/>
+    <w:p/>
+    <w:p/>
+    <w:p/>
+    <w:p/>
+    <w:p/>
+    <w:p/>
+    <w:p/>
+    <w:p/>
+    <w:p/>
+    <w:p/>
+    <w:p/>
+    <w:p/>
+    <w:p/>
+    <w:p/>
+    <w:p>
+      <w:pPr>
+        <w:rPr>
+          <w:b/>
+          <w:bCs/>
+        </w:rPr>
+      </w:pPr>
+      <w:r>
+        <w:rPr>
+          <w:b/>
+          <w:bCs/>
+        </w:rPr>
+        <w:lastRenderedPageBreak/>
+        <w:t>ChatGPT:</w:t>
+      </w:r>
+    </w:p>
+    <w:p>
+      <w:r>
+        <w:rPr>
+          <w:rFonts w:ascii="Segoe UI" w:hAnsi="Segoe UI" w:cs="Segoe UI"/>
+          <w:color w:val="343541"/>
+        </w:rPr>
+        <w:t xml:space="preserve">I have a data frame that has two columns </w:t>
+      </w:r>
+      <w:proofErr w:type="gramStart"/>
+      <w:r>
+        <w:rPr>
+          <w:rFonts w:ascii="Segoe UI" w:hAnsi="Segoe UI" w:cs="Segoe UI"/>
+          <w:color w:val="343541"/>
+        </w:rPr>
+        <w:t>( invoice</w:t>
+      </w:r>
+      <w:proofErr w:type="gramEnd"/>
+      <w:r>
+        <w:rPr>
+          <w:rFonts w:ascii="Segoe UI" w:hAnsi="Segoe UI" w:cs="Segoe UI"/>
+          <w:color w:val="343541"/>
+        </w:rPr>
+        <w:t xml:space="preserve"> date and invoice amount) , please use time series </w:t>
+      </w:r>
+      <w:proofErr w:type="spellStart"/>
+      <w:r>
+        <w:rPr>
+          <w:rFonts w:ascii="Segoe UI" w:hAnsi="Segoe UI" w:cs="Segoe UI"/>
+          <w:color w:val="343541"/>
+        </w:rPr>
+        <w:t>forcasting</w:t>
+      </w:r>
+      <w:proofErr w:type="spellEnd"/>
+      <w:r>
+        <w:rPr>
+          <w:rFonts w:ascii="Segoe UI" w:hAnsi="Segoe UI" w:cs="Segoe UI"/>
+          <w:color w:val="343541"/>
+        </w:rPr>
+        <w:t xml:space="preserve"> in python to predict the invoice amount for a future date using python.</w:t>
+      </w:r>
+    </w:p>
+    <w:p/>
+    <w:p/>
+    <w:p/>
+    <w:p>
+      <w:r>
+        <w:t># Install necessary libraries</w:t>
+      </w:r>
+    </w:p>
+    <w:p>
+      <w:r>
+        <w:t xml:space="preserve"># pip install pandas matplotlib </w:t>
+      </w:r>
+      <w:proofErr w:type="spellStart"/>
+      <w:r>
+        <w:t>fbprophet</w:t>
+      </w:r>
+      <w:proofErr w:type="spellEnd"/>
+    </w:p>
+    <w:p/>
+    <w:p>
+      <w:r>
+        <w:t>import pandas as pd</w:t>
+      </w:r>
+    </w:p>
+    <w:p>
+      <w:r>
+        <w:t xml:space="preserve">from </w:t>
+      </w:r>
+      <w:proofErr w:type="spellStart"/>
+      <w:r>
+        <w:t>fbprophet</w:t>
+      </w:r>
+      <w:proofErr w:type="spellEnd"/>
+      <w:r>
+        <w:t xml:space="preserve"> import Prophet</w:t>
+      </w:r>
+    </w:p>
+    <w:p>
+      <w:r>
+        <w:t xml:space="preserve">import </w:t>
+      </w:r>
+      <w:proofErr w:type="spellStart"/>
+      <w:proofErr w:type="gramStart"/>
+      <w:r>
+        <w:t>matplotlib.pyplot</w:t>
+      </w:r>
+      <w:proofErr w:type="spellEnd"/>
+      <w:proofErr w:type="gramEnd"/>
+      <w:r>
+        <w:t xml:space="preserve"> as </w:t>
+      </w:r>
+      <w:proofErr w:type="spellStart"/>
+      <w:r>
+        <w:t>plt</w:t>
+      </w:r>
+      <w:proofErr w:type="spellEnd"/>
+    </w:p>
+    <w:p/>
+    <w:p>
+      <w:r>
+        <w:t># Sample data</w:t>
+      </w:r>
+    </w:p>
+    <w:p>
+      <w:r>
+        <w:t>data = {</w:t>
+      </w:r>
+    </w:p>
+    <w:p>
+      <w:r>
+        <w:t xml:space="preserve">    'ds': ['2022-01-01', '2022-02-01', '2022-03-01', '2022-04-01', '2022-05-01'],</w:t>
+      </w:r>
+    </w:p>
+    <w:p>
+      <w:r>
+        <w:t xml:space="preserve">    'y': [1000, 1200, 800, 1500, 1300],</w:t>
+      </w:r>
+    </w:p>
+    <w:p>
+      <w:r>
+        <w:t>}</w:t>
+      </w:r>
+    </w:p>
+    <w:p/>
+    <w:p>
+      <w:proofErr w:type="spellStart"/>
+      <w:r>
+        <w:t>df</w:t>
+      </w:r>
+      <w:proofErr w:type="spellEnd"/>
+      <w:r>
+        <w:t xml:space="preserve"> = </w:t>
+      </w:r>
+      <w:proofErr w:type="spellStart"/>
+      <w:proofErr w:type="gramStart"/>
+      <w:r>
+        <w:t>pd.DataFrame</w:t>
+      </w:r>
+      <w:proofErr w:type="spellEnd"/>
+      <w:proofErr w:type="gramEnd"/>
+      <w:r>
+        <w:t>(data)</w:t>
+      </w:r>
+    </w:p>
+    <w:p>
+      <w:proofErr w:type="spellStart"/>
+      <w:r>
+        <w:t>df</w:t>
+      </w:r>
+      <w:proofErr w:type="spellEnd"/>
+      <w:r>
+        <w:t xml:space="preserve">['ds'] = </w:t>
+      </w:r>
+      <w:proofErr w:type="spellStart"/>
+      <w:r>
+        <w:t>pd.to_datetime</w:t>
+      </w:r>
+      <w:proofErr w:type="spellEnd"/>
+      <w:r>
+        <w:t>(</w:t>
+      </w:r>
+      <w:proofErr w:type="spellStart"/>
+      <w:r>
+        <w:t>df</w:t>
+      </w:r>
+      <w:proofErr w:type="spellEnd"/>
+      <w:r>
+        <w:t>['ds'])</w:t>
+      </w:r>
+    </w:p>
+    <w:p/>
+    <w:p>
+      <w:r>
+        <w:t># Plot the original data</w:t>
+      </w:r>
+    </w:p>
+    <w:p>
+      <w:proofErr w:type="spellStart"/>
+      <w:proofErr w:type="gramStart"/>
+      <w:r>
+        <w:t>plt.figure</w:t>
+      </w:r>
+      <w:proofErr w:type="spellEnd"/>
+      <w:proofErr w:type="gramEnd"/>
+      <w:r>
+        <w:t>(</w:t>
+      </w:r>
+      <w:proofErr w:type="spellStart"/>
+      <w:r>
+        <w:t>figsize</w:t>
+      </w:r>
+      <w:proofErr w:type="spellEnd"/>
+      <w:r>
+        <w:t>=(10, 6))</w:t>
+      </w:r>
+    </w:p>
+    <w:p>
+      <w:proofErr w:type="spellStart"/>
+      <w:proofErr w:type="gramStart"/>
+      <w:r>
+        <w:t>plt.plot</w:t>
+      </w:r>
+      <w:proofErr w:type="spellEnd"/>
+      <w:proofErr w:type="gramEnd"/>
+      <w:r>
+        <w:t>(</w:t>
+      </w:r>
+      <w:proofErr w:type="spellStart"/>
+      <w:r>
+        <w:t>df</w:t>
+      </w:r>
+      <w:proofErr w:type="spellEnd"/>
+      <w:r>
+        <w:t xml:space="preserve">['ds'], </w:t>
+      </w:r>
+      <w:proofErr w:type="spellStart"/>
+      <w:r>
+        <w:t>df</w:t>
+      </w:r>
+      <w:proofErr w:type="spellEnd"/>
+      <w:r>
+        <w:t xml:space="preserve">['y'], marker='o', </w:t>
+      </w:r>
+      <w:proofErr w:type="spellStart"/>
+      <w:r>
+        <w:t>linestyle</w:t>
+      </w:r>
+      <w:proofErr w:type="spellEnd"/>
+      <w:r>
+        <w:t>='-')</w:t>
+      </w:r>
+    </w:p>
+    <w:p>
+      <w:proofErr w:type="spellStart"/>
+      <w:proofErr w:type="gramStart"/>
+      <w:r>
+        <w:t>plt.title</w:t>
+      </w:r>
+      <w:proofErr w:type="spellEnd"/>
+      <w:proofErr w:type="gramEnd"/>
+      <w:r>
+        <w:t>('Invoice Amount Over Time')</w:t>
+      </w:r>
+    </w:p>
+    <w:p>
+      <w:proofErr w:type="spellStart"/>
+      <w:proofErr w:type="gramStart"/>
+      <w:r>
+        <w:t>plt.xlabel</w:t>
+      </w:r>
+      <w:proofErr w:type="spellEnd"/>
+      <w:proofErr w:type="gramEnd"/>
+      <w:r>
+        <w:t>('Date')</w:t>
+      </w:r>
+    </w:p>
+    <w:p>
+      <w:proofErr w:type="spellStart"/>
+      <w:proofErr w:type="gramStart"/>
+      <w:r>
+        <w:t>plt.ylabel</w:t>
+      </w:r>
+      <w:proofErr w:type="spellEnd"/>
+      <w:proofErr w:type="gramEnd"/>
+      <w:r>
+        <w:t>('Invoice Amount')</w:t>
+      </w:r>
+    </w:p>
+    <w:p>
+      <w:proofErr w:type="spellStart"/>
+      <w:proofErr w:type="gramStart"/>
+      <w:r>
+        <w:t>plt.show</w:t>
+      </w:r>
+      <w:proofErr w:type="spellEnd"/>
+      <w:proofErr w:type="gramEnd"/>
+      <w:r>
+        <w:t>()</w:t>
+      </w:r>
+    </w:p>
+    <w:p/>
+    <w:p>
+      <w:r>
+        <w:t># Create and fit the model</w:t>
+      </w:r>
+    </w:p>
+    <w:p>
+      <w:r>
+        <w:t xml:space="preserve">model = </w:t>
+      </w:r>
+      <w:proofErr w:type="gramStart"/>
+      <w:r>
+        <w:t>Prophet(</w:t>
+      </w:r>
+      <w:proofErr w:type="gramEnd"/>
+      <w:r>
+        <w:t>)</w:t>
+      </w:r>
+    </w:p>
+    <w:p>
+      <w:proofErr w:type="spellStart"/>
+      <w:r>
+        <w:t>model.fit</w:t>
+      </w:r>
+      <w:proofErr w:type="spellEnd"/>
+      <w:r>
+        <w:t>(</w:t>
+      </w:r>
+      <w:proofErr w:type="spellStart"/>
+      <w:r>
+        <w:t>df</w:t>
+      </w:r>
+      <w:proofErr w:type="spellEnd"/>
+      <w:r>
+        <w:t>)</w:t>
+      </w:r>
+    </w:p>
+    <w:p/>
+    <w:p>
+      <w:r>
+        <w:t xml:space="preserve"># Create a </w:t>
+      </w:r>
+      <w:proofErr w:type="spellStart"/>
+      <w:r>
+        <w:t>dataframe</w:t>
+      </w:r>
+      <w:proofErr w:type="spellEnd"/>
+      <w:r>
+        <w:t xml:space="preserve"> with future dates for prediction</w:t>
+      </w:r>
+    </w:p>
+    <w:p>
+      <w:r>
+        <w:t xml:space="preserve">future = </w:t>
+      </w:r>
+      <w:proofErr w:type="spellStart"/>
+      <w:proofErr w:type="gramStart"/>
+      <w:r>
+        <w:t>model.make</w:t>
+      </w:r>
+      <w:proofErr w:type="gramEnd"/>
+      <w:r>
+        <w:t>_future_dataframe</w:t>
+      </w:r>
+      <w:proofErr w:type="spellEnd"/>
+      <w:r>
+        <w:t xml:space="preserve">(periods=12, </w:t>
+      </w:r>
+      <w:proofErr w:type="spellStart"/>
+      <w:r>
+        <w:t>freq</w:t>
+      </w:r>
+      <w:proofErr w:type="spellEnd"/>
+      <w:r>
+        <w:t>='M')</w:t>
+      </w:r>
+    </w:p>
+    <w:p/>
+    <w:p>
+      <w:r>
+        <w:t># Make predictions</w:t>
+      </w:r>
+    </w:p>
+    <w:p>
+      <w:r>
+        <w:t xml:space="preserve">forecast = </w:t>
+      </w:r>
+      <w:proofErr w:type="spellStart"/>
+      <w:proofErr w:type="gramStart"/>
+      <w:r>
+        <w:t>model.predict</w:t>
+      </w:r>
+      <w:proofErr w:type="spellEnd"/>
+      <w:proofErr w:type="gramEnd"/>
+      <w:r>
+        <w:t>(future)</w:t>
+      </w:r>
+    </w:p>
+    <w:p/>
+    <w:p>
+      <w:r>
+        <w:t># Plot the forecast</w:t>
+      </w:r>
+    </w:p>
+    <w:p>
+      <w:r>
+        <w:t xml:space="preserve">fig = </w:t>
+      </w:r>
+      <w:proofErr w:type="spellStart"/>
+      <w:proofErr w:type="gramStart"/>
+      <w:r>
+        <w:t>model.plot</w:t>
+      </w:r>
+      <w:proofErr w:type="spellEnd"/>
+      <w:proofErr w:type="gramEnd"/>
+      <w:r>
+        <w:t>(forecast)</w:t>
+      </w:r>
+    </w:p>
+    <w:p>
+      <w:proofErr w:type="spellStart"/>
+      <w:proofErr w:type="gramStart"/>
+      <w:r>
+        <w:t>plt.title</w:t>
+      </w:r>
+      <w:proofErr w:type="spellEnd"/>
+      <w:proofErr w:type="gramEnd"/>
+      <w:r>
+        <w:t>('Invoice Amount Forecast')</w:t>
+      </w:r>
+    </w:p>
+    <w:p>
+      <w:proofErr w:type="spellStart"/>
+      <w:proofErr w:type="gramStart"/>
+      <w:r>
+        <w:t>plt.xlabel</w:t>
+      </w:r>
+      <w:proofErr w:type="spellEnd"/>
+      <w:proofErr w:type="gramEnd"/>
+      <w:r>
+        <w:t>('Date')</w:t>
+      </w:r>
+    </w:p>
+    <w:p>
+      <w:proofErr w:type="spellStart"/>
+      <w:proofErr w:type="gramStart"/>
+      <w:r>
+        <w:t>plt.ylabel</w:t>
+      </w:r>
+      <w:proofErr w:type="spellEnd"/>
+      <w:proofErr w:type="gramEnd"/>
+      <w:r>
+        <w:t>('Invoice Amount')</w:t>
+      </w:r>
+    </w:p>
+    <w:p>
+      <w:proofErr w:type="spellStart"/>
+      <w:proofErr w:type="gramStart"/>
+      <w:r>
+        <w:t>plt.show</w:t>
+      </w:r>
+      <w:proofErr w:type="spellEnd"/>
+      <w:proofErr w:type="gramEnd"/>
+      <w:r>
+        <w:t>()</w:t>
+      </w:r>
+    </w:p>
     <w:sectPr>
       <w:pgSz w:w="12240" w:h="15840"/>
       <w:pgMar w:top="1440" w:right="1440" w:bottom="1440" w:left="1440" w:header="720" w:footer="720" w:gutter="0"/>
